--- a/Profiler HDT9 (1).docx
+++ b/Profiler HDT9 (1).docx
@@ -688,8 +688,6 @@
       </w:pPr>
     </w:p>
     <w:p>
-      <w:bookmarkStart w:id="0" w:name="_GoBack"/>
-      <w:bookmarkEnd w:id="0"/>
       <w:r>
         <w:rPr>
           <w:noProof/>
@@ -719,6 +717,64 @@
                     <a:xfrm>
                       <a:off x="0" y="0"/>
                       <a:ext cx="5448300" cy="2743200"/>
+                    </a:xfrm>
+                    <a:prstGeom prst="rect">
+                      <a:avLst/>
+                    </a:prstGeom>
+                    <a:ln>
+                      <a:noFill/>
+                    </a:ln>
+                    <a:extLst>
+                      <a:ext uri="{53640926-AAD7-44D8-BBD7-CCE9431645EC}">
+                        <a14:shadowObscured xmlns:a14="http://schemas.microsoft.com/office/drawing/2010/main"/>
+                      </a:ext>
+                    </a:extLst>
+                  </pic:spPr>
+                </pic:pic>
+              </a:graphicData>
+            </a:graphic>
+          </wp:inline>
+        </w:drawing>
+      </w:r>
+    </w:p>
+    <w:p>
+      <w:pPr>
+        <w:rPr>
+          <w:noProof/>
+        </w:rPr>
+      </w:pPr>
+    </w:p>
+    <w:p>
+      <w:bookmarkStart w:id="0" w:name="_GoBack"/>
+      <w:bookmarkEnd w:id="0"/>
+      <w:r>
+        <w:rPr>
+          <w:noProof/>
+        </w:rPr>
+        <w:drawing>
+          <wp:inline distT="0" distB="0" distL="0" distR="0" wp14:anchorId="6C24298D" wp14:editId="47665E24">
+            <wp:extent cx="5429250" cy="2752725"/>
+            <wp:effectExtent l="0" t="0" r="0" b="9525"/>
+            <wp:docPr id="10" name="Imagen 10"/>
+            <wp:cNvGraphicFramePr>
+              <a:graphicFrameLocks xmlns:a="http://schemas.openxmlformats.org/drawingml/2006/main" noChangeAspect="1"/>
+            </wp:cNvGraphicFramePr>
+            <a:graphic xmlns:a="http://schemas.openxmlformats.org/drawingml/2006/main">
+              <a:graphicData uri="http://schemas.openxmlformats.org/drawingml/2006/picture">
+                <pic:pic xmlns:pic="http://schemas.openxmlformats.org/drawingml/2006/picture">
+                  <pic:nvPicPr>
+                    <pic:cNvPr id="1" name=""/>
+                    <pic:cNvPicPr/>
+                  </pic:nvPicPr>
+                  <pic:blipFill rotWithShape="1">
+                    <a:blip r:embed="rId14"/>
+                    <a:srcRect r="3258" b="12759"/>
+                    <a:stretch/>
+                  </pic:blipFill>
+                  <pic:spPr bwMode="auto">
+                    <a:xfrm>
+                      <a:off x="0" y="0"/>
+                      <a:ext cx="5429250" cy="2752725"/>
                     </a:xfrm>
                     <a:prstGeom prst="rect">
                       <a:avLst/>
@@ -992,6 +1048,7 @@
     <w:lsdException w:name="HTML Sample" w:semiHidden="1" w:unhideWhenUsed="1"/>
     <w:lsdException w:name="HTML Typewriter" w:semiHidden="1" w:unhideWhenUsed="1"/>
     <w:lsdException w:name="HTML Variable" w:semiHidden="1" w:unhideWhenUsed="1"/>
+    <w:lsdException w:name="Normal Table" w:semiHidden="1" w:unhideWhenUsed="1"/>
     <w:lsdException w:name="annotation subject" w:semiHidden="1" w:unhideWhenUsed="1"/>
     <w:lsdException w:name="No List" w:semiHidden="1" w:unhideWhenUsed="1"/>
     <w:lsdException w:name="Outline List 1" w:semiHidden="1" w:unhideWhenUsed="1"/>
@@ -1038,8 +1095,10 @@
     <w:lsdException w:name="Table Subtle 2" w:semiHidden="1" w:unhideWhenUsed="1"/>
     <w:lsdException w:name="Table Web 1" w:semiHidden="1" w:unhideWhenUsed="1"/>
     <w:lsdException w:name="Table Web 2" w:semiHidden="1" w:unhideWhenUsed="1"/>
+    <w:lsdException w:name="Table Web 3" w:semiHidden="1" w:unhideWhenUsed="1"/>
     <w:lsdException w:name="Balloon Text" w:semiHidden="1" w:unhideWhenUsed="1"/>
     <w:lsdException w:name="Table Grid" w:uiPriority="39"/>
+    <w:lsdException w:name="Table Theme" w:semiHidden="1" w:unhideWhenUsed="1"/>
     <w:lsdException w:name="Placeholder Text" w:semiHidden="1"/>
     <w:lsdException w:name="No Spacing" w:uiPriority="1" w:qFormat="1"/>
     <w:lsdException w:name="Light Shading" w:uiPriority="60"/>

--- a/Profiler HDT9 (1).docx
+++ b/Profiler HDT9 (1).docx
@@ -6,11 +6,13 @@
       <w:pPr>
         <w:jc w:val="right"/>
         <w:rPr>
-          <w:noProof/>
-        </w:rPr>
-      </w:pPr>
-      <w:r>
-        <w:rPr>
+          <w:rFonts w:ascii="Century Gothic" w:hAnsi="Century Gothic"/>
+          <w:noProof/>
+        </w:rPr>
+      </w:pPr>
+      <w:r>
+        <w:rPr>
+          <w:rFonts w:ascii="Century Gothic" w:hAnsi="Century Gothic"/>
           <w:noProof/>
         </w:rPr>
         <w:t>Jennifer Sandoval 18962</w:t>
@@ -20,11 +22,13 @@
       <w:pPr>
         <w:jc w:val="right"/>
         <w:rPr>
-          <w:noProof/>
-        </w:rPr>
-      </w:pPr>
-      <w:r>
-        <w:rPr>
+          <w:rFonts w:ascii="Century Gothic" w:hAnsi="Century Gothic"/>
+          <w:noProof/>
+        </w:rPr>
+      </w:pPr>
+      <w:r>
+        <w:rPr>
+          <w:rFonts w:ascii="Century Gothic" w:hAnsi="Century Gothic"/>
           <w:noProof/>
         </w:rPr>
         <w:t>Andrea Paniagua 18733</w:t>
@@ -34,32 +38,44 @@
       <w:pPr>
         <w:jc w:val="center"/>
         <w:rPr>
-          <w:noProof/>
-        </w:rPr>
-      </w:pPr>
-      <w:r>
-        <w:rPr>
+          <w:rFonts w:ascii="Century Gothic" w:hAnsi="Century Gothic"/>
+          <w:noProof/>
+        </w:rPr>
+      </w:pPr>
+      <w:r>
+        <w:rPr>
+          <w:rFonts w:ascii="Century Gothic" w:hAnsi="Century Gothic"/>
           <w:noProof/>
         </w:rPr>
         <w:t>Hoja #9: Profiler</w:t>
       </w:r>
-    </w:p>
-    <w:p>
-      <w:pPr>
-        <w:rPr>
-          <w:noProof/>
-        </w:rPr>
-      </w:pPr>
-    </w:p>
-    <w:p>
-      <w:pPr>
-        <w:rPr>
+      <w:r>
+        <w:rPr>
+          <w:rFonts w:ascii="Century Gothic" w:hAnsi="Century Gothic"/>
+          <w:noProof/>
+        </w:rPr>
+        <w:t xml:space="preserve"> y JunitTest</w:t>
+      </w:r>
+    </w:p>
+    <w:p>
+      <w:pPr>
+        <w:rPr>
+          <w:rFonts w:ascii="Century Gothic" w:hAnsi="Century Gothic"/>
+          <w:noProof/>
+        </w:rPr>
+      </w:pPr>
+    </w:p>
+    <w:p>
+      <w:pPr>
+        <w:rPr>
+          <w:rFonts w:ascii="Century Gothic" w:hAnsi="Century Gothic"/>
           <w:b/>
           <w:noProof/>
         </w:rPr>
       </w:pPr>
       <w:r>
         <w:rPr>
+          <w:rFonts w:ascii="Century Gothic" w:hAnsi="Century Gothic"/>
           <w:b/>
           <w:noProof/>
         </w:rPr>
@@ -74,19 +90,27 @@
           <w:numId w:val="1"/>
         </w:numPr>
         <w:rPr>
-          <w:noProof/>
-        </w:rPr>
-      </w:pPr>
-      <w:r>
-        <w:rPr>
+          <w:rFonts w:ascii="Century Gothic" w:hAnsi="Century Gothic"/>
+          <w:noProof/>
+        </w:rPr>
+      </w:pPr>
+      <w:r>
+        <w:rPr>
+          <w:rFonts w:ascii="Century Gothic" w:hAnsi="Century Gothic"/>
           <w:noProof/>
         </w:rPr>
         <w:t>Tiempo de formación del arbol</w:t>
       </w:r>
     </w:p>
     <w:p>
-      <w:r>
-        <w:rPr>
+      <w:pPr>
+        <w:rPr>
+          <w:rFonts w:ascii="Century Gothic" w:hAnsi="Century Gothic"/>
+        </w:rPr>
+      </w:pPr>
+      <w:r>
+        <w:rPr>
+          <w:rFonts w:ascii="Century Gothic" w:hAnsi="Century Gothic"/>
           <w:noProof/>
         </w:rPr>
         <w:drawing>
@@ -136,14 +160,19 @@
     <w:p>
       <w:pPr>
         <w:rPr>
+          <w:rFonts w:ascii="Century Gothic" w:hAnsi="Century Gothic"/>
           <w:lang w:val="en-US"/>
         </w:rPr>
       </w:pPr>
       <w:r>
+        <w:rPr>
+          <w:rFonts w:ascii="Century Gothic" w:hAnsi="Century Gothic"/>
+        </w:rPr>
         <w:t>T</w:t>
       </w:r>
       <w:r>
         <w:rPr>
+          <w:rFonts w:ascii="Century Gothic" w:hAnsi="Century Gothic"/>
           <w:lang w:val="en-US"/>
         </w:rPr>
         <w:t xml:space="preserve">= 39.4 </w:t>
@@ -151,11 +180,84 @@
       <w:proofErr w:type="spellStart"/>
       <w:r>
         <w:rPr>
+          <w:rFonts w:ascii="Century Gothic" w:hAnsi="Century Gothic"/>
           <w:lang w:val="en-US"/>
         </w:rPr>
         <w:t>ms</w:t>
       </w:r>
       <w:proofErr w:type="spellEnd"/>
+    </w:p>
+    <w:p>
+      <w:pPr>
+        <w:rPr>
+          <w:rFonts w:ascii="Century Gothic" w:hAnsi="Century Gothic"/>
+          <w:lang w:val="en-US"/>
+        </w:rPr>
+      </w:pPr>
+    </w:p>
+    <w:p>
+      <w:pPr>
+        <w:rPr>
+          <w:rFonts w:ascii="Century Gothic" w:hAnsi="Century Gothic"/>
+          <w:lang w:val="en-US"/>
+        </w:rPr>
+      </w:pPr>
+    </w:p>
+    <w:p>
+      <w:pPr>
+        <w:rPr>
+          <w:rFonts w:ascii="Century Gothic" w:hAnsi="Century Gothic"/>
+          <w:lang w:val="en-US"/>
+        </w:rPr>
+      </w:pPr>
+    </w:p>
+    <w:p>
+      <w:pPr>
+        <w:rPr>
+          <w:rFonts w:ascii="Century Gothic" w:hAnsi="Century Gothic"/>
+          <w:lang w:val="en-US"/>
+        </w:rPr>
+      </w:pPr>
+    </w:p>
+    <w:p>
+      <w:pPr>
+        <w:rPr>
+          <w:rFonts w:ascii="Century Gothic" w:hAnsi="Century Gothic"/>
+          <w:lang w:val="en-US"/>
+        </w:rPr>
+      </w:pPr>
+    </w:p>
+    <w:p>
+      <w:pPr>
+        <w:rPr>
+          <w:rFonts w:ascii="Century Gothic" w:hAnsi="Century Gothic"/>
+          <w:lang w:val="en-US"/>
+        </w:rPr>
+      </w:pPr>
+    </w:p>
+    <w:p>
+      <w:pPr>
+        <w:rPr>
+          <w:rFonts w:ascii="Century Gothic" w:hAnsi="Century Gothic"/>
+          <w:lang w:val="en-US"/>
+        </w:rPr>
+      </w:pPr>
+    </w:p>
+    <w:p>
+      <w:pPr>
+        <w:rPr>
+          <w:rFonts w:ascii="Century Gothic" w:hAnsi="Century Gothic"/>
+          <w:lang w:val="en-US"/>
+        </w:rPr>
+      </w:pPr>
+    </w:p>
+    <w:p>
+      <w:pPr>
+        <w:rPr>
+          <w:rFonts w:ascii="Century Gothic" w:hAnsi="Century Gothic"/>
+          <w:lang w:val="en-US"/>
+        </w:rPr>
+      </w:pPr>
     </w:p>
     <w:p>
       <w:pPr>
@@ -164,118 +266,33 @@
           <w:ilvl w:val="0"/>
           <w:numId w:val="1"/>
         </w:numPr>
-      </w:pPr>
-      <w:r>
+        <w:rPr>
+          <w:rFonts w:ascii="Century Gothic" w:hAnsi="Century Gothic"/>
+        </w:rPr>
+      </w:pPr>
+      <w:r>
+        <w:rPr>
+          <w:rFonts w:ascii="Century Gothic" w:hAnsi="Century Gothic"/>
+        </w:rPr>
         <w:t>Tiempo de traducción</w:t>
       </w:r>
     </w:p>
     <w:p>
       <w:pPr>
         <w:rPr>
-          <w:b/>
-        </w:rPr>
-      </w:pPr>
-    </w:p>
-    <w:p>
-      <w:pPr>
-        <w:rPr>
-          <w:b/>
-        </w:rPr>
-      </w:pPr>
-    </w:p>
-    <w:p>
-      <w:pPr>
-        <w:rPr>
-          <w:b/>
-        </w:rPr>
-      </w:pPr>
-    </w:p>
-    <w:p>
-      <w:pPr>
-        <w:rPr>
-          <w:b/>
-        </w:rPr>
-      </w:pPr>
-    </w:p>
-    <w:p>
-      <w:pPr>
-        <w:rPr>
-          <w:b/>
-        </w:rPr>
-      </w:pPr>
-    </w:p>
-    <w:p>
-      <w:pPr>
-        <w:rPr>
-          <w:b/>
-        </w:rPr>
-      </w:pPr>
-    </w:p>
-    <w:p>
-      <w:pPr>
-        <w:rPr>
-          <w:b/>
-        </w:rPr>
-      </w:pPr>
-    </w:p>
-    <w:p>
-      <w:pPr>
-        <w:rPr>
-          <w:b/>
-        </w:rPr>
-      </w:pPr>
-    </w:p>
-    <w:p>
-      <w:pPr>
-        <w:rPr>
-          <w:b/>
-        </w:rPr>
-      </w:pPr>
-      <w:r>
-        <w:rPr>
-          <w:b/>
-        </w:rPr>
-        <w:t xml:space="preserve">Red Black </w:t>
-      </w:r>
-      <w:proofErr w:type="spellStart"/>
-      <w:r>
-        <w:rPr>
-          <w:b/>
-        </w:rPr>
-        <w:t>Tree</w:t>
-      </w:r>
-      <w:proofErr w:type="spellEnd"/>
-    </w:p>
-    <w:p>
-      <w:pPr>
-        <w:pStyle w:val="Prrafodelista"/>
-        <w:numPr>
-          <w:ilvl w:val="0"/>
-          <w:numId w:val="1"/>
-        </w:numPr>
-        <w:rPr>
-          <w:b/>
-        </w:rPr>
-      </w:pPr>
-      <w:r>
-        <w:t xml:space="preserve">Tiempo de formación del </w:t>
-      </w:r>
-      <w:proofErr w:type="spellStart"/>
-      <w:r>
-        <w:t>arbol</w:t>
-      </w:r>
-      <w:proofErr w:type="spellEnd"/>
-    </w:p>
-    <w:p>
-      <w:r>
-        <w:rPr>
+          <w:rFonts w:ascii="Century Gothic" w:hAnsi="Century Gothic"/>
+        </w:rPr>
+      </w:pPr>
+      <w:r>
+        <w:rPr>
+          <w:rFonts w:ascii="Century Gothic" w:hAnsi="Century Gothic"/>
           <w:noProof/>
         </w:rPr>
         <w:drawing>
-          <wp:inline distT="0" distB="0" distL="0" distR="0" wp14:anchorId="38836FF8" wp14:editId="256B5164">
-            <wp:extent cx="5571814" cy="3633470"/>
-            <wp:effectExtent l="0" t="0" r="0" b="5080"/>
-            <wp:docPr id="2" name="Imagen 2"/>
+          <wp:inline distT="0" distB="0" distL="0" distR="0" wp14:anchorId="091B9BAE" wp14:editId="754D2FCA">
+            <wp:extent cx="5612130" cy="2085975"/>
+            <wp:effectExtent l="0" t="0" r="7620" b="9525"/>
+            <wp:docPr id="11" name="Imagen 11"/>
             <wp:cNvGraphicFramePr>
               <a:graphicFrameLocks xmlns:a="http://schemas.openxmlformats.org/drawingml/2006/main" noChangeAspect="1"/>
             </wp:cNvGraphicFramePr>
@@ -288,13 +305,13 @@
                   </pic:nvPicPr>
                   <pic:blipFill rotWithShape="1">
                     <a:blip r:embed="rId6"/>
-                    <a:srcRect l="23222" t="3622" b="7325"/>
+                    <a:srcRect t="3018" b="30872"/>
                     <a:stretch/>
                   </pic:blipFill>
                   <pic:spPr bwMode="auto">
                     <a:xfrm>
                       <a:off x="0" y="0"/>
-                      <a:ext cx="5572777" cy="3634098"/>
+                      <a:ext cx="5612130" cy="2085975"/>
                     </a:xfrm>
                     <a:prstGeom prst="rect">
                       <a:avLst/>
@@ -316,9 +333,41 @@
       </w:r>
     </w:p>
     <w:p>
-      <w:r>
-        <w:t>T= 62.9 ms</w:t>
-      </w:r>
+      <w:pPr>
+        <w:rPr>
+          <w:rFonts w:ascii="Century Gothic" w:hAnsi="Century Gothic"/>
+        </w:rPr>
+      </w:pPr>
+      <w:r>
+        <w:rPr>
+          <w:rFonts w:ascii="Century Gothic" w:hAnsi="Century Gothic"/>
+        </w:rPr>
+        <w:t>T= 61.5 ms</w:t>
+      </w:r>
+    </w:p>
+    <w:p>
+      <w:pPr>
+        <w:rPr>
+          <w:rFonts w:ascii="Century Gothic" w:hAnsi="Century Gothic"/>
+          <w:b/>
+        </w:rPr>
+      </w:pPr>
+      <w:r>
+        <w:rPr>
+          <w:rFonts w:ascii="Century Gothic" w:hAnsi="Century Gothic"/>
+          <w:b/>
+        </w:rPr>
+        <w:t xml:space="preserve">Red Black </w:t>
+      </w:r>
+      <w:proofErr w:type="spellStart"/>
+      <w:r>
+        <w:rPr>
+          <w:rFonts w:ascii="Century Gothic" w:hAnsi="Century Gothic"/>
+          <w:b/>
+        </w:rPr>
+        <w:t>Tree</w:t>
+      </w:r>
+      <w:proofErr w:type="spellEnd"/>
     </w:p>
     <w:p>
       <w:pPr>
@@ -327,31 +376,265 @@
           <w:ilvl w:val="0"/>
           <w:numId w:val="1"/>
         </w:numPr>
-      </w:pPr>
-      <w:r>
+        <w:rPr>
+          <w:rFonts w:ascii="Century Gothic" w:hAnsi="Century Gothic"/>
+          <w:b/>
+        </w:rPr>
+      </w:pPr>
+      <w:r>
+        <w:rPr>
+          <w:rFonts w:ascii="Century Gothic" w:hAnsi="Century Gothic"/>
+        </w:rPr>
+        <w:t xml:space="preserve">Tiempo de formación del </w:t>
+      </w:r>
+      <w:proofErr w:type="spellStart"/>
+      <w:r>
+        <w:rPr>
+          <w:rFonts w:ascii="Century Gothic" w:hAnsi="Century Gothic"/>
+        </w:rPr>
+        <w:t>arbol</w:t>
+      </w:r>
+      <w:proofErr w:type="spellEnd"/>
+    </w:p>
+    <w:p>
+      <w:pPr>
+        <w:rPr>
+          <w:rFonts w:ascii="Century Gothic" w:hAnsi="Century Gothic"/>
+        </w:rPr>
+      </w:pPr>
+      <w:r>
+        <w:rPr>
+          <w:rFonts w:ascii="Century Gothic" w:hAnsi="Century Gothic"/>
+          <w:noProof/>
+        </w:rPr>
+        <w:drawing>
+          <wp:inline distT="0" distB="0" distL="0" distR="0" wp14:anchorId="38836FF8" wp14:editId="1A2A417E">
+            <wp:extent cx="5571490" cy="2838450"/>
+            <wp:effectExtent l="0" t="0" r="0" b="0"/>
+            <wp:docPr id="2" name="Imagen 2"/>
+            <wp:cNvGraphicFramePr>
+              <a:graphicFrameLocks xmlns:a="http://schemas.openxmlformats.org/drawingml/2006/main" noChangeAspect="1"/>
+            </wp:cNvGraphicFramePr>
+            <a:graphic xmlns:a="http://schemas.openxmlformats.org/drawingml/2006/main">
+              <a:graphicData uri="http://schemas.openxmlformats.org/drawingml/2006/picture">
+                <pic:pic xmlns:pic="http://schemas.openxmlformats.org/drawingml/2006/picture">
+                  <pic:nvPicPr>
+                    <pic:cNvPr id="1" name=""/>
+                    <pic:cNvPicPr/>
+                  </pic:nvPicPr>
+                  <pic:blipFill rotWithShape="1">
+                    <a:blip r:embed="rId7"/>
+                    <a:srcRect l="23222" t="3622" b="26806"/>
+                    <a:stretch/>
+                  </pic:blipFill>
+                  <pic:spPr bwMode="auto">
+                    <a:xfrm>
+                      <a:off x="0" y="0"/>
+                      <a:ext cx="5572777" cy="2839106"/>
+                    </a:xfrm>
+                    <a:prstGeom prst="rect">
+                      <a:avLst/>
+                    </a:prstGeom>
+                    <a:ln>
+                      <a:noFill/>
+                    </a:ln>
+                    <a:extLst>
+                      <a:ext uri="{53640926-AAD7-44D8-BBD7-CCE9431645EC}">
+                        <a14:shadowObscured xmlns:a14="http://schemas.microsoft.com/office/drawing/2010/main"/>
+                      </a:ext>
+                    </a:extLst>
+                  </pic:spPr>
+                </pic:pic>
+              </a:graphicData>
+            </a:graphic>
+          </wp:inline>
+        </w:drawing>
+      </w:r>
+    </w:p>
+    <w:p>
+      <w:pPr>
+        <w:rPr>
+          <w:rFonts w:ascii="Century Gothic" w:hAnsi="Century Gothic"/>
+        </w:rPr>
+      </w:pPr>
+      <w:r>
+        <w:rPr>
+          <w:rFonts w:ascii="Century Gothic" w:hAnsi="Century Gothic"/>
+        </w:rPr>
+        <w:t>T= 62.9 ms</w:t>
+      </w:r>
+    </w:p>
+    <w:p>
+      <w:pPr>
+        <w:rPr>
+          <w:rFonts w:ascii="Century Gothic" w:hAnsi="Century Gothic"/>
+        </w:rPr>
+      </w:pPr>
+    </w:p>
+    <w:p>
+      <w:pPr>
+        <w:rPr>
+          <w:rFonts w:ascii="Century Gothic" w:hAnsi="Century Gothic"/>
+        </w:rPr>
+      </w:pPr>
+    </w:p>
+    <w:p>
+      <w:pPr>
+        <w:rPr>
+          <w:rFonts w:ascii="Century Gothic" w:hAnsi="Century Gothic"/>
+        </w:rPr>
+      </w:pPr>
+    </w:p>
+    <w:p>
+      <w:pPr>
+        <w:rPr>
+          <w:rFonts w:ascii="Century Gothic" w:hAnsi="Century Gothic"/>
+        </w:rPr>
+      </w:pPr>
+    </w:p>
+    <w:p>
+      <w:pPr>
+        <w:rPr>
+          <w:rFonts w:ascii="Century Gothic" w:hAnsi="Century Gothic"/>
+        </w:rPr>
+      </w:pPr>
+    </w:p>
+    <w:p>
+      <w:pPr>
+        <w:rPr>
+          <w:rFonts w:ascii="Century Gothic" w:hAnsi="Century Gothic"/>
+        </w:rPr>
+      </w:pPr>
+    </w:p>
+    <w:p>
+      <w:pPr>
+        <w:pStyle w:val="Prrafodelista"/>
+        <w:numPr>
+          <w:ilvl w:val="0"/>
+          <w:numId w:val="1"/>
+        </w:numPr>
+        <w:rPr>
+          <w:rFonts w:ascii="Century Gothic" w:hAnsi="Century Gothic"/>
+        </w:rPr>
+      </w:pPr>
+      <w:r>
+        <w:rPr>
+          <w:rFonts w:ascii="Century Gothic" w:hAnsi="Century Gothic"/>
+        </w:rPr>
         <w:t>Tiempo de traducción</w:t>
       </w:r>
     </w:p>
-    <w:p/>
-    <w:p/>
-    <w:p/>
-    <w:p/>
-    <w:p/>
-    <w:p/>
-    <w:p/>
-    <w:p/>
-    <w:p/>
-    <w:p/>
-    <w:p/>
-    <w:p/>
-    <w:p>
-      <w:r>
+    <w:p>
+      <w:pPr>
+        <w:pStyle w:val="Prrafodelista"/>
+        <w:rPr>
+          <w:rFonts w:ascii="Century Gothic" w:hAnsi="Century Gothic"/>
+        </w:rPr>
+      </w:pPr>
+    </w:p>
+    <w:p>
+      <w:pPr>
+        <w:pStyle w:val="Prrafodelista"/>
+        <w:jc w:val="both"/>
+        <w:rPr>
+          <w:rFonts w:ascii="Century Gothic" w:hAnsi="Century Gothic"/>
+        </w:rPr>
+      </w:pPr>
+      <w:r>
+        <w:rPr>
+          <w:rFonts w:ascii="Century Gothic" w:hAnsi="Century Gothic"/>
+          <w:noProof/>
+        </w:rPr>
+        <w:drawing>
+          <wp:inline distT="0" distB="0" distL="0" distR="0" wp14:anchorId="14DCE93D" wp14:editId="07612311">
+            <wp:extent cx="5153025" cy="2151466"/>
+            <wp:effectExtent l="0" t="0" r="0" b="1270"/>
+            <wp:docPr id="12" name="Imagen 12"/>
+            <wp:cNvGraphicFramePr>
+              <a:graphicFrameLocks xmlns:a="http://schemas.openxmlformats.org/drawingml/2006/main" noChangeAspect="1"/>
+            </wp:cNvGraphicFramePr>
+            <a:graphic xmlns:a="http://schemas.openxmlformats.org/drawingml/2006/main">
+              <a:graphicData uri="http://schemas.openxmlformats.org/drawingml/2006/picture">
+                <pic:pic xmlns:pic="http://schemas.openxmlformats.org/drawingml/2006/picture">
+                  <pic:nvPicPr>
+                    <pic:cNvPr id="1" name=""/>
+                    <pic:cNvPicPr/>
+                  </pic:nvPicPr>
+                  <pic:blipFill rotWithShape="1">
+                    <a:blip r:embed="rId8"/>
+                    <a:srcRect t="13886" b="11854"/>
+                    <a:stretch/>
+                  </pic:blipFill>
+                  <pic:spPr bwMode="auto">
+                    <a:xfrm>
+                      <a:off x="0" y="0"/>
+                      <a:ext cx="5157480" cy="2153326"/>
+                    </a:xfrm>
+                    <a:prstGeom prst="rect">
+                      <a:avLst/>
+                    </a:prstGeom>
+                    <a:ln>
+                      <a:noFill/>
+                    </a:ln>
+                    <a:extLst>
+                      <a:ext uri="{53640926-AAD7-44D8-BBD7-CCE9431645EC}">
+                        <a14:shadowObscured xmlns:a14="http://schemas.microsoft.com/office/drawing/2010/main"/>
+                      </a:ext>
+                    </a:extLst>
+                  </pic:spPr>
+                </pic:pic>
+              </a:graphicData>
+            </a:graphic>
+          </wp:inline>
+        </w:drawing>
+      </w:r>
+    </w:p>
+    <w:p>
+      <w:pPr>
+        <w:rPr>
+          <w:rFonts w:ascii="Century Gothic" w:hAnsi="Century Gothic"/>
+        </w:rPr>
+      </w:pPr>
+      <w:r>
+        <w:rPr>
+          <w:rFonts w:ascii="Century Gothic" w:hAnsi="Century Gothic"/>
+        </w:rPr>
+        <w:t>T=46.7 ms</w:t>
+      </w:r>
+    </w:p>
+    <w:p>
+      <w:pPr>
+        <w:rPr>
+          <w:rFonts w:ascii="Century Gothic" w:hAnsi="Century Gothic"/>
+        </w:rPr>
+      </w:pPr>
+    </w:p>
+    <w:p>
+      <w:pPr>
+        <w:rPr>
+          <w:rFonts w:ascii="Century Gothic" w:hAnsi="Century Gothic"/>
+          <w:b/>
+        </w:rPr>
+      </w:pPr>
+      <w:bookmarkStart w:id="0" w:name="_GoBack"/>
+      <w:r>
+        <w:rPr>
+          <w:rFonts w:ascii="Century Gothic" w:hAnsi="Century Gothic"/>
+          <w:b/>
+        </w:rPr>
         <w:t>JUNIT TEST</w:t>
       </w:r>
     </w:p>
-    <w:p>
-      <w:r>
-        <w:rPr>
+    <w:bookmarkEnd w:id="0"/>
+    <w:p>
+      <w:pPr>
+        <w:rPr>
+          <w:rFonts w:ascii="Century Gothic" w:hAnsi="Century Gothic"/>
+        </w:rPr>
+      </w:pPr>
+      <w:r>
+        <w:rPr>
+          <w:rFonts w:ascii="Century Gothic" w:hAnsi="Century Gothic"/>
           <w:noProof/>
         </w:rPr>
         <w:drawing>
@@ -370,7 +653,7 @@
                     <pic:cNvPicPr/>
                   </pic:nvPicPr>
                   <pic:blipFill rotWithShape="1">
-                    <a:blip r:embed="rId7"/>
+                    <a:blip r:embed="rId9"/>
                     <a:srcRect l="4582" t="12679" r="3428" b="5212"/>
                     <a:stretch/>
                   </pic:blipFill>
@@ -401,13 +684,20 @@
     <w:p>
       <w:pPr>
         <w:rPr>
-          <w:noProof/>
-        </w:rPr>
-      </w:pPr>
-    </w:p>
-    <w:p>
-      <w:r>
-        <w:rPr>
+          <w:rFonts w:ascii="Century Gothic" w:hAnsi="Century Gothic"/>
+          <w:noProof/>
+        </w:rPr>
+      </w:pPr>
+    </w:p>
+    <w:p>
+      <w:pPr>
+        <w:rPr>
+          <w:rFonts w:ascii="Century Gothic" w:hAnsi="Century Gothic"/>
+        </w:rPr>
+      </w:pPr>
+      <w:r>
+        <w:rPr>
+          <w:rFonts w:ascii="Century Gothic" w:hAnsi="Century Gothic"/>
           <w:noProof/>
         </w:rPr>
         <w:drawing>
@@ -426,7 +716,7 @@
                     <pic:cNvPicPr/>
                   </pic:nvPicPr>
                   <pic:blipFill rotWithShape="1">
-                    <a:blip r:embed="rId8"/>
+                    <a:blip r:embed="rId10"/>
                     <a:srcRect t="8150" r="3428" b="11551"/>
                     <a:stretch/>
                   </pic:blipFill>
@@ -457,16 +747,17 @@
     <w:p>
       <w:pPr>
         <w:rPr>
-          <w:noProof/>
-        </w:rPr>
-      </w:pPr>
-    </w:p>
-    <w:p>
-      <w:r>
-        <w:rPr>
-          <w:noProof/>
-        </w:rPr>
-        <w:lastRenderedPageBreak/>
+          <w:rFonts w:ascii="Century Gothic" w:hAnsi="Century Gothic"/>
+          <w:noProof/>
+          <w:lang w:val="en-US"/>
+        </w:rPr>
+      </w:pPr>
+    </w:p>
+    <w:p>
+      <w:r>
+        <w:rPr>
+          <w:noProof/>
+        </w:rPr>
         <w:drawing>
           <wp:inline distT="0" distB="0" distL="0" distR="0" wp14:anchorId="5B699A3F" wp14:editId="00473E21">
             <wp:extent cx="5172075" cy="2533650"/>
@@ -483,7 +774,7 @@
                     <pic:cNvPicPr/>
                   </pic:nvPicPr>
                   <pic:blipFill rotWithShape="1">
-                    <a:blip r:embed="rId9"/>
+                    <a:blip r:embed="rId11"/>
                     <a:srcRect l="3564" t="9056" r="4277" b="10646"/>
                     <a:stretch/>
                   </pic:blipFill>
@@ -539,7 +830,7 @@
                     <pic:cNvPicPr/>
                   </pic:nvPicPr>
                   <pic:blipFill rotWithShape="1">
-                    <a:blip r:embed="rId10"/>
+                    <a:blip r:embed="rId12"/>
                     <a:srcRect l="2885" t="8151" r="4277" b="10645"/>
                     <a:stretch/>
                   </pic:blipFill>
@@ -579,7 +870,6 @@
         <w:rPr>
           <w:noProof/>
         </w:rPr>
-        <w:lastRenderedPageBreak/>
         <w:drawing>
           <wp:inline distT="0" distB="0" distL="0" distR="0" wp14:anchorId="5E1E2A19" wp14:editId="2F05AFF6">
             <wp:extent cx="5295900" cy="2562225"/>
@@ -596,7 +886,7 @@
                     <pic:cNvPicPr/>
                   </pic:nvPicPr>
                   <pic:blipFill rotWithShape="1">
-                    <a:blip r:embed="rId11"/>
+                    <a:blip r:embed="rId13"/>
                     <a:srcRect t="7849" r="5635" b="10948"/>
                     <a:stretch/>
                   </pic:blipFill>
@@ -652,7 +942,7 @@
                     <pic:cNvPicPr/>
                   </pic:nvPicPr>
                   <pic:blipFill rotWithShape="1">
-                    <a:blip r:embed="rId12"/>
+                    <a:blip r:embed="rId14"/>
                     <a:srcRect t="9358" r="2580" b="10646"/>
                     <a:stretch/>
                   </pic:blipFill>
@@ -692,7 +982,6 @@
         <w:rPr>
           <w:noProof/>
         </w:rPr>
-        <w:lastRenderedPageBreak/>
         <w:drawing>
           <wp:inline distT="0" distB="0" distL="0" distR="0" wp14:anchorId="3143B6C7" wp14:editId="42815308">
             <wp:extent cx="5448300" cy="2743200"/>
@@ -709,7 +998,7 @@
                     <pic:cNvPicPr/>
                   </pic:nvPicPr>
                   <pic:blipFill rotWithShape="1">
-                    <a:blip r:embed="rId13"/>
+                    <a:blip r:embed="rId15"/>
                     <a:srcRect r="2919" b="13061"/>
                     <a:stretch/>
                   </pic:blipFill>
@@ -745,8 +1034,6 @@
       </w:pPr>
     </w:p>
     <w:p>
-      <w:bookmarkStart w:id="0" w:name="_GoBack"/>
-      <w:bookmarkEnd w:id="0"/>
       <w:r>
         <w:rPr>
           <w:noProof/>
@@ -767,7 +1054,7 @@
                     <pic:cNvPicPr/>
                   </pic:nvPicPr>
                   <pic:blipFill rotWithShape="1">
-                    <a:blip r:embed="rId14"/>
+                    <a:blip r:embed="rId16"/>
                     <a:srcRect r="3258" b="12759"/>
                     <a:stretch/>
                   </pic:blipFill>
@@ -942,7 +1229,7 @@
       </w:pPr>
     </w:pPrDefault>
   </w:docDefaults>
-  <w:latentStyles w:defLockedState="0" w:defUIPriority="99" w:defSemiHidden="0" w:defUnhideWhenUsed="0" w:defQFormat="0" w:count="376">
+  <w:latentStyles w:defLockedState="0" w:defUIPriority="99" w:defSemiHidden="0" w:defUnhideWhenUsed="0" w:defQFormat="0" w:count="375">
     <w:lsdException w:name="Normal" w:uiPriority="0" w:qFormat="1"/>
     <w:lsdException w:name="heading 1" w:uiPriority="9" w:qFormat="1"/>
     <w:lsdException w:name="heading 2" w:semiHidden="1" w:uiPriority="9" w:unhideWhenUsed="1" w:qFormat="1"/>
@@ -1318,7 +1605,6 @@
     <w:lsdException w:name="Smart Hyperlink" w:semiHidden="1" w:unhideWhenUsed="1"/>
     <w:lsdException w:name="Hashtag" w:semiHidden="1" w:unhideWhenUsed="1"/>
     <w:lsdException w:name="Unresolved Mention" w:semiHidden="1" w:unhideWhenUsed="1"/>
-    <w:lsdException w:name="Smart Link" w:semiHidden="1" w:unhideWhenUsed="1"/>
   </w:latentStyles>
   <w:style w:type="paragraph" w:default="1" w:styleId="Normal">
     <w:name w:val="Normal"/>
